--- a/Đoàn Quang Khôi.docx
+++ b/Đoàn Quang Khôi.docx
@@ -5461,18 +5461,18 @@
     <w:tbl>
       <w:tblPr>
         <w:tblStyle w:val="TableGrid"/>
-        <w:tblW w:w="0" w:type="auto"/>
+        <w:tblW w:w="9493" w:type="dxa"/>
         <w:tblLook w:val="04A0" w:firstRow="1" w:lastRow="0" w:firstColumn="1" w:lastColumn="0" w:noHBand="0" w:noVBand="1"/>
       </w:tblPr>
       <w:tblGrid>
-        <w:gridCol w:w="880"/>
-        <w:gridCol w:w="2085"/>
-        <w:gridCol w:w="6094"/>
+        <w:gridCol w:w="860"/>
+        <w:gridCol w:w="2846"/>
+        <w:gridCol w:w="5787"/>
       </w:tblGrid>
       <w:tr>
         <w:tc>
           <w:tcPr>
-            <w:tcW w:w="880" w:type="dxa"/>
+            <w:tcW w:w="860" w:type="dxa"/>
           </w:tcPr>
           <w:p>
             <w:pPr>
@@ -5496,7 +5496,7 @@
         </w:tc>
         <w:tc>
           <w:tcPr>
-            <w:tcW w:w="2085" w:type="dxa"/>
+            <w:tcW w:w="2846" w:type="dxa"/>
           </w:tcPr>
           <w:p>
             <w:pPr>
@@ -5520,10 +5520,11 @@
         </w:tc>
         <w:tc>
           <w:tcPr>
-            <w:tcW w:w="6094" w:type="dxa"/>
+            <w:tcW w:w="5787" w:type="dxa"/>
           </w:tcPr>
           <w:p>
             <w:pPr>
+              <w:spacing w:line="360" w:lineRule="auto"/>
               <w:rPr>
                 <w:b/>
                 <w:bCs/>
@@ -5546,7 +5547,7 @@
       <w:tr>
         <w:tc>
           <w:tcPr>
-            <w:tcW w:w="880" w:type="dxa"/>
+            <w:tcW w:w="860" w:type="dxa"/>
             <w:vAlign w:val="center"/>
           </w:tcPr>
           <w:p>
@@ -5573,7 +5574,7 @@
         </w:tc>
         <w:tc>
           <w:tcPr>
-            <w:tcW w:w="2085" w:type="dxa"/>
+            <w:tcW w:w="2846" w:type="dxa"/>
             <w:vAlign w:val="center"/>
           </w:tcPr>
           <w:p>
@@ -5600,11 +5601,11 @@
         </w:tc>
         <w:tc>
           <w:tcPr>
-            <w:tcW w:w="6094" w:type="dxa"/>
+            <w:tcW w:w="5787" w:type="dxa"/>
           </w:tcPr>
           <w:p>
             <w:pPr>
-              <w:spacing w:line="276" w:lineRule="auto"/>
+              <w:spacing w:line="360" w:lineRule="auto"/>
               <w:rPr>
                 <w:noProof/>
                 <w:lang w:val="vi-VN"/>
@@ -5613,14 +5614,25 @@
             <w:r>
               <w:rPr>
                 <w:noProof/>
-                <w:lang w:val="vi-VN"/>
-              </w:rPr>
-              <w:t>Khóa chính TenDangNhap: NVARCHAR(20)</w:t>
+              </w:rPr>
+              <w:t>IDENTITY PRIMARY KEY</w:t>
+            </w:r>
+            <w:r>
+              <w:rPr>
+                <w:noProof/>
+              </w:rPr>
+              <w:t xml:space="preserve"> </w:t>
+            </w:r>
+            <w:r>
+              <w:rPr>
+                <w:noProof/>
+              </w:rPr>
+              <w:t>RoleId INT</w:t>
             </w:r>
           </w:p>
           <w:p>
             <w:pPr>
-              <w:spacing w:line="276" w:lineRule="auto"/>
+              <w:spacing w:line="360" w:lineRule="auto"/>
               <w:rPr>
                 <w:noProof/>
                 <w:lang w:val="vi-VN"/>
@@ -5631,12 +5643,31 @@
                 <w:noProof/>
                 <w:lang w:val="vi-VN"/>
               </w:rPr>
-              <w:t>NOT NULL MatKhau: NVARCHAR(20)</w:t>
+              <w:t>NOT NULL</w:t>
+            </w:r>
+            <w:r>
+              <w:rPr>
+                <w:noProof/>
+              </w:rPr>
+              <w:t xml:space="preserve"> UNIQUE</w:t>
+            </w:r>
+            <w:r>
+              <w:rPr>
+                <w:noProof/>
+                <w:lang w:val="vi-VN"/>
+              </w:rPr>
+              <w:t xml:space="preserve"> </w:t>
+            </w:r>
+            <w:r>
+              <w:rPr>
+                <w:noProof/>
+              </w:rPr>
+              <w:t>RoleName NVARCHAR(50)</w:t>
             </w:r>
           </w:p>
           <w:p>
             <w:pPr>
-              <w:spacing w:line="276" w:lineRule="auto"/>
+              <w:spacing w:line="360" w:lineRule="auto"/>
               <w:rPr>
                 <w:noProof/>
                 <w:lang w:val="vi-VN"/>
@@ -5647,7 +5678,13 @@
                 <w:noProof/>
                 <w:lang w:val="vi-VN"/>
               </w:rPr>
-              <w:t>NOT NULL VaiTro: NVARCHAR(20)</w:t>
+              <w:t xml:space="preserve">NULL </w:t>
+            </w:r>
+            <w:r>
+              <w:rPr>
+                <w:noProof/>
+              </w:rPr>
+              <w:t>Description NVARCHAR(255)</w:t>
             </w:r>
           </w:p>
         </w:tc>
@@ -5655,7 +5692,7 @@
       <w:tr>
         <w:tc>
           <w:tcPr>
-            <w:tcW w:w="880" w:type="dxa"/>
+            <w:tcW w:w="860" w:type="dxa"/>
             <w:vAlign w:val="center"/>
           </w:tcPr>
           <w:p>
@@ -5666,14 +5703,21 @@
                 <w:b/>
                 <w:bCs/>
                 <w:noProof/>
-                <w:lang w:val="vi-VN"/>
               </w:rPr>
             </w:pPr>
+            <w:r>
+              <w:rPr>
+                <w:b/>
+                <w:bCs/>
+                <w:noProof/>
+              </w:rPr>
+              <w:t>2</w:t>
+            </w:r>
           </w:p>
         </w:tc>
         <w:tc>
           <w:tcPr>
-            <w:tcW w:w="2085" w:type="dxa"/>
+            <w:tcW w:w="2846" w:type="dxa"/>
             <w:vAlign w:val="center"/>
           </w:tcPr>
           <w:p>
@@ -5684,21 +5728,1340 @@
                 <w:b/>
                 <w:bCs/>
                 <w:noProof/>
-                <w:lang w:val="vi-VN"/>
               </w:rPr>
             </w:pPr>
+            <w:r>
+              <w:rPr>
+                <w:b/>
+                <w:bCs/>
+                <w:noProof/>
+              </w:rPr>
+              <w:t>USERS</w:t>
+            </w:r>
           </w:p>
         </w:tc>
         <w:tc>
           <w:tcPr>
-            <w:tcW w:w="6094" w:type="dxa"/>
+            <w:tcW w:w="5787" w:type="dxa"/>
           </w:tcPr>
           <w:p>
             <w:pPr>
-              <w:spacing w:line="276" w:lineRule="auto"/>
-              <w:rPr>
-                <w:noProof/>
-                <w:lang w:val="vi-VN"/>
+              <w:spacing w:line="360" w:lineRule="auto"/>
+              <w:rPr>
+                <w:noProof/>
+              </w:rPr>
+            </w:pPr>
+            <w:r>
+              <w:rPr>
+                <w:noProof/>
+              </w:rPr>
+              <w:t>IDENTITY PRIMARY KEY</w:t>
+            </w:r>
+            <w:r>
+              <w:rPr>
+                <w:noProof/>
+              </w:rPr>
+              <w:t xml:space="preserve"> </w:t>
+            </w:r>
+            <w:r>
+              <w:rPr>
+                <w:noProof/>
+              </w:rPr>
+              <w:t>UserId INT</w:t>
+            </w:r>
+          </w:p>
+          <w:p>
+            <w:pPr>
+              <w:spacing w:line="360" w:lineRule="auto"/>
+              <w:rPr>
+                <w:noProof/>
+              </w:rPr>
+            </w:pPr>
+            <w:r>
+              <w:rPr>
+                <w:noProof/>
+              </w:rPr>
+              <w:t>NOT NULL</w:t>
+            </w:r>
+            <w:r>
+              <w:rPr>
+                <w:noProof/>
+              </w:rPr>
+              <w:t xml:space="preserve"> </w:t>
+            </w:r>
+            <w:r>
+              <w:rPr>
+                <w:noProof/>
+              </w:rPr>
+              <w:t>FullName NVARCHAR(150)</w:t>
+            </w:r>
+          </w:p>
+          <w:p>
+            <w:pPr>
+              <w:spacing w:line="360" w:lineRule="auto"/>
+              <w:rPr>
+                <w:noProof/>
+              </w:rPr>
+            </w:pPr>
+            <w:r>
+              <w:rPr>
+                <w:noProof/>
+              </w:rPr>
+              <w:t>NULL  Email NVARCHAR(150)</w:t>
+            </w:r>
+          </w:p>
+          <w:p>
+            <w:pPr>
+              <w:spacing w:line="360" w:lineRule="auto"/>
+              <w:rPr>
+                <w:noProof/>
+              </w:rPr>
+            </w:pPr>
+            <w:r>
+              <w:rPr>
+                <w:noProof/>
+              </w:rPr>
+              <w:t>NULL  Phone NVARCHAR(20)</w:t>
+            </w:r>
+          </w:p>
+          <w:p>
+            <w:pPr>
+              <w:spacing w:line="360" w:lineRule="auto"/>
+              <w:rPr>
+                <w:noProof/>
+              </w:rPr>
+            </w:pPr>
+            <w:r>
+              <w:rPr>
+                <w:noProof/>
+              </w:rPr>
+              <w:t>NOT NULL  RoleId INT</w:t>
+            </w:r>
+          </w:p>
+          <w:p>
+            <w:pPr>
+              <w:spacing w:line="360" w:lineRule="auto"/>
+              <w:rPr>
+                <w:noProof/>
+              </w:rPr>
+            </w:pPr>
+            <w:r>
+              <w:rPr>
+                <w:noProof/>
+              </w:rPr>
+              <w:t>NOT NULL DEFAULT 1 IsActive BIT</w:t>
+            </w:r>
+          </w:p>
+          <w:p>
+            <w:pPr>
+              <w:spacing w:line="360" w:lineRule="auto"/>
+              <w:rPr>
+                <w:noProof/>
+              </w:rPr>
+            </w:pPr>
+            <w:r>
+              <w:rPr>
+                <w:noProof/>
+              </w:rPr>
+              <w:t>RoleId</w:t>
+            </w:r>
+            <w:r>
+              <w:rPr>
+                <w:noProof/>
+              </w:rPr>
+              <w:t xml:space="preserve"> tham chiếu đến bảng ROLE</w:t>
+            </w:r>
+          </w:p>
+        </w:tc>
+      </w:tr>
+      <w:tr>
+        <w:tc>
+          <w:tcPr>
+            <w:tcW w:w="860" w:type="dxa"/>
+            <w:vAlign w:val="center"/>
+          </w:tcPr>
+          <w:p>
+            <w:pPr>
+              <w:spacing w:line="360" w:lineRule="auto"/>
+              <w:jc w:val="center"/>
+              <w:rPr>
+                <w:b/>
+                <w:bCs/>
+                <w:noProof/>
+              </w:rPr>
+            </w:pPr>
+            <w:r>
+              <w:rPr>
+                <w:b/>
+                <w:bCs/>
+                <w:noProof/>
+              </w:rPr>
+              <w:t>3</w:t>
+            </w:r>
+          </w:p>
+        </w:tc>
+        <w:tc>
+          <w:tcPr>
+            <w:tcW w:w="2846" w:type="dxa"/>
+            <w:vAlign w:val="center"/>
+          </w:tcPr>
+          <w:p>
+            <w:pPr>
+              <w:spacing w:line="360" w:lineRule="auto"/>
+              <w:jc w:val="center"/>
+              <w:rPr>
+                <w:b/>
+                <w:bCs/>
+                <w:noProof/>
+              </w:rPr>
+            </w:pPr>
+            <w:r>
+              <w:rPr>
+                <w:b/>
+                <w:bCs/>
+                <w:noProof/>
+              </w:rPr>
+              <w:t>TaiKhoan</w:t>
+            </w:r>
+          </w:p>
+        </w:tc>
+        <w:tc>
+          <w:tcPr>
+            <w:tcW w:w="5787" w:type="dxa"/>
+          </w:tcPr>
+          <w:p>
+            <w:pPr>
+              <w:spacing w:line="360" w:lineRule="auto"/>
+              <w:rPr>
+                <w:noProof/>
+              </w:rPr>
+            </w:pPr>
+            <w:r>
+              <w:rPr>
+                <w:noProof/>
+              </w:rPr>
+              <w:t>IDENTITY PRIMARY KEY</w:t>
+            </w:r>
+            <w:r>
+              <w:rPr>
+                <w:noProof/>
+              </w:rPr>
+              <w:t xml:space="preserve"> </w:t>
+            </w:r>
+            <w:r>
+              <w:rPr>
+                <w:noProof/>
+              </w:rPr>
+              <w:t>AccountId INT</w:t>
+            </w:r>
+          </w:p>
+          <w:p>
+            <w:pPr>
+              <w:spacing w:line="360" w:lineRule="auto"/>
+              <w:rPr>
+                <w:noProof/>
+              </w:rPr>
+            </w:pPr>
+            <w:r>
+              <w:rPr>
+                <w:noProof/>
+              </w:rPr>
+              <w:t>NOT NULL UNIQUE UserId INT,</w:t>
+            </w:r>
+          </w:p>
+          <w:p>
+            <w:pPr>
+              <w:spacing w:line="360" w:lineRule="auto"/>
+              <w:rPr>
+                <w:noProof/>
+              </w:rPr>
+            </w:pPr>
+            <w:r>
+              <w:rPr>
+                <w:noProof/>
+              </w:rPr>
+              <w:t>NOT NULL UNIQUE Username NVARCHAR(100),</w:t>
+            </w:r>
+          </w:p>
+          <w:p>
+            <w:pPr>
+              <w:spacing w:line="360" w:lineRule="auto"/>
+              <w:rPr>
+                <w:noProof/>
+              </w:rPr>
+            </w:pPr>
+            <w:r>
+              <w:rPr>
+                <w:noProof/>
+              </w:rPr>
+              <w:t xml:space="preserve">NOT NULL  Password NVARCHAR(255) </w:t>
+            </w:r>
+          </w:p>
+          <w:p>
+            <w:pPr>
+              <w:spacing w:line="360" w:lineRule="auto"/>
+              <w:rPr>
+                <w:noProof/>
+              </w:rPr>
+            </w:pPr>
+            <w:r>
+              <w:rPr>
+                <w:noProof/>
+              </w:rPr>
+              <w:t>NULL DEFAULT 0  IsLocked BIT NOT,</w:t>
+            </w:r>
+          </w:p>
+          <w:p>
+            <w:pPr>
+              <w:spacing w:line="360" w:lineRule="auto"/>
+              <w:rPr>
+                <w:noProof/>
+              </w:rPr>
+            </w:pPr>
+            <w:r>
+              <w:rPr>
+                <w:noProof/>
+              </w:rPr>
+              <w:t xml:space="preserve"> </w:t>
+            </w:r>
+            <w:r>
+              <w:rPr>
+                <w:noProof/>
+              </w:rPr>
+              <w:t>UserId tham chiếu tới Users</w:t>
+            </w:r>
+          </w:p>
+        </w:tc>
+      </w:tr>
+      <w:tr>
+        <w:tc>
+          <w:tcPr>
+            <w:tcW w:w="860" w:type="dxa"/>
+            <w:vAlign w:val="center"/>
+          </w:tcPr>
+          <w:p>
+            <w:pPr>
+              <w:spacing w:line="360" w:lineRule="auto"/>
+              <w:jc w:val="center"/>
+              <w:rPr>
+                <w:b/>
+                <w:bCs/>
+                <w:noProof/>
+              </w:rPr>
+            </w:pPr>
+            <w:r>
+              <w:rPr>
+                <w:b/>
+                <w:bCs/>
+                <w:noProof/>
+              </w:rPr>
+              <w:t>4</w:t>
+            </w:r>
+          </w:p>
+        </w:tc>
+        <w:tc>
+          <w:tcPr>
+            <w:tcW w:w="2846" w:type="dxa"/>
+            <w:vAlign w:val="center"/>
+          </w:tcPr>
+          <w:p>
+            <w:pPr>
+              <w:spacing w:line="360" w:lineRule="auto"/>
+              <w:jc w:val="center"/>
+              <w:rPr>
+                <w:b/>
+                <w:bCs/>
+                <w:noProof/>
+              </w:rPr>
+            </w:pPr>
+            <w:r>
+              <w:rPr>
+                <w:b/>
+                <w:bCs/>
+                <w:noProof/>
+              </w:rPr>
+              <w:t>Khoa</w:t>
+            </w:r>
+          </w:p>
+        </w:tc>
+        <w:tc>
+          <w:tcPr>
+            <w:tcW w:w="5787" w:type="dxa"/>
+          </w:tcPr>
+          <w:p>
+            <w:pPr>
+              <w:spacing w:after="0" w:line="360" w:lineRule="auto"/>
+              <w:rPr>
+                <w:noProof/>
+                <w:color w:val="000000" w:themeColor="text1"/>
+              </w:rPr>
+            </w:pPr>
+            <w:r>
+              <w:rPr>
+                <w:noProof/>
+                <w:color w:val="000000" w:themeColor="text1"/>
+              </w:rPr>
+              <w:t>NOT NULL PRIMARY KEY</w:t>
+            </w:r>
+            <w:r>
+              <w:rPr>
+                <w:noProof/>
+                <w:color w:val="000000" w:themeColor="text1"/>
+              </w:rPr>
+              <w:t xml:space="preserve"> </w:t>
+            </w:r>
+            <w:r>
+              <w:rPr>
+                <w:noProof/>
+                <w:color w:val="000000" w:themeColor="text1"/>
+              </w:rPr>
+              <w:t>MaKhoa NVARCHAR(20)</w:t>
+            </w:r>
+          </w:p>
+          <w:p>
+            <w:pPr>
+              <w:spacing w:line="360" w:lineRule="auto"/>
+              <w:rPr>
+                <w:noProof/>
+              </w:rPr>
+            </w:pPr>
+            <w:r>
+              <w:rPr>
+                <w:noProof/>
+              </w:rPr>
+              <w:t xml:space="preserve">NOT NULL TenKhoa NVARCHAR(200) </w:t>
+            </w:r>
+          </w:p>
+        </w:tc>
+      </w:tr>
+      <w:tr>
+        <w:tc>
+          <w:tcPr>
+            <w:tcW w:w="860" w:type="dxa"/>
+            <w:vAlign w:val="center"/>
+          </w:tcPr>
+          <w:p>
+            <w:pPr>
+              <w:spacing w:line="360" w:lineRule="auto"/>
+              <w:jc w:val="center"/>
+              <w:rPr>
+                <w:b/>
+                <w:bCs/>
+                <w:noProof/>
+              </w:rPr>
+            </w:pPr>
+            <w:r>
+              <w:rPr>
+                <w:b/>
+                <w:bCs/>
+                <w:noProof/>
+              </w:rPr>
+              <w:t>5</w:t>
+            </w:r>
+          </w:p>
+        </w:tc>
+        <w:tc>
+          <w:tcPr>
+            <w:tcW w:w="2846" w:type="dxa"/>
+            <w:vAlign w:val="center"/>
+          </w:tcPr>
+          <w:p>
+            <w:pPr>
+              <w:spacing w:line="360" w:lineRule="auto"/>
+              <w:jc w:val="center"/>
+              <w:rPr>
+                <w:b/>
+                <w:bCs/>
+                <w:noProof/>
+              </w:rPr>
+            </w:pPr>
+            <w:r>
+              <w:rPr>
+                <w:b/>
+                <w:bCs/>
+                <w:noProof/>
+              </w:rPr>
+              <w:t>Nganh</w:t>
+            </w:r>
+          </w:p>
+        </w:tc>
+        <w:tc>
+          <w:tcPr>
+            <w:tcW w:w="5787" w:type="dxa"/>
+          </w:tcPr>
+          <w:p>
+            <w:pPr>
+              <w:spacing w:line="360" w:lineRule="auto"/>
+              <w:rPr>
+                <w:noProof/>
+              </w:rPr>
+            </w:pPr>
+            <w:r>
+              <w:rPr>
+                <w:noProof/>
+              </w:rPr>
+              <w:t>MaNganh NVARCHAR(20) NOT NULL PRIMARY KEY,</w:t>
+            </w:r>
+          </w:p>
+          <w:p>
+            <w:pPr>
+              <w:spacing w:line="360" w:lineRule="auto"/>
+              <w:rPr>
+                <w:noProof/>
+              </w:rPr>
+            </w:pPr>
+            <w:r>
+              <w:rPr>
+                <w:noProof/>
+              </w:rPr>
+              <w:t>TenNganh NVARCHAR(200) NOT NULL,</w:t>
+            </w:r>
+          </w:p>
+          <w:p>
+            <w:pPr>
+              <w:spacing w:line="360" w:lineRule="auto"/>
+              <w:rPr>
+                <w:noProof/>
+              </w:rPr>
+            </w:pPr>
+            <w:r>
+              <w:rPr>
+                <w:noProof/>
+              </w:rPr>
+              <w:t>MaKhoa NVARCHAR(20) NOT NULL,</w:t>
+            </w:r>
+            <w:r>
+              <w:rPr>
+                <w:noProof/>
+              </w:rPr>
+              <w:br/>
+            </w:r>
+            <w:r>
+              <w:rPr>
+                <w:noProof/>
+              </w:rPr>
+              <w:t>MaKhoa</w:t>
+            </w:r>
+            <w:r>
+              <w:rPr>
+                <w:noProof/>
+              </w:rPr>
+              <w:t xml:space="preserve"> tham chiếu tới Khoa</w:t>
+            </w:r>
+          </w:p>
+        </w:tc>
+      </w:tr>
+      <w:tr>
+        <w:tc>
+          <w:tcPr>
+            <w:tcW w:w="860" w:type="dxa"/>
+            <w:vAlign w:val="center"/>
+          </w:tcPr>
+          <w:p>
+            <w:pPr>
+              <w:spacing w:line="360" w:lineRule="auto"/>
+              <w:jc w:val="center"/>
+              <w:rPr>
+                <w:b/>
+                <w:bCs/>
+                <w:noProof/>
+              </w:rPr>
+            </w:pPr>
+            <w:r>
+              <w:rPr>
+                <w:b/>
+                <w:bCs/>
+                <w:noProof/>
+              </w:rPr>
+              <w:lastRenderedPageBreak/>
+              <w:t>6</w:t>
+            </w:r>
+          </w:p>
+        </w:tc>
+        <w:tc>
+          <w:tcPr>
+            <w:tcW w:w="2846" w:type="dxa"/>
+            <w:vAlign w:val="center"/>
+          </w:tcPr>
+          <w:p>
+            <w:pPr>
+              <w:spacing w:line="360" w:lineRule="auto"/>
+              <w:jc w:val="center"/>
+              <w:rPr>
+                <w:b/>
+                <w:bCs/>
+                <w:noProof/>
+              </w:rPr>
+            </w:pPr>
+            <w:r>
+              <w:rPr>
+                <w:b/>
+                <w:bCs/>
+                <w:noProof/>
+              </w:rPr>
+              <w:t>ChuongTrinh</w:t>
+            </w:r>
+          </w:p>
+        </w:tc>
+        <w:tc>
+          <w:tcPr>
+            <w:tcW w:w="5787" w:type="dxa"/>
+          </w:tcPr>
+          <w:p>
+            <w:pPr>
+              <w:spacing w:line="360" w:lineRule="auto"/>
+              <w:rPr>
+                <w:noProof/>
+              </w:rPr>
+            </w:pPr>
+            <w:r>
+              <w:rPr>
+                <w:noProof/>
+              </w:rPr>
+              <w:t>NOT NULL PRIMARY KEY</w:t>
+            </w:r>
+            <w:r>
+              <w:rPr>
+                <w:noProof/>
+              </w:rPr>
+              <w:t xml:space="preserve"> </w:t>
+            </w:r>
+            <w:r>
+              <w:rPr>
+                <w:noProof/>
+              </w:rPr>
+              <w:t>MaCT NVARCHAR(20),</w:t>
+            </w:r>
+          </w:p>
+          <w:p>
+            <w:pPr>
+              <w:spacing w:line="360" w:lineRule="auto"/>
+              <w:rPr>
+                <w:noProof/>
+              </w:rPr>
+            </w:pPr>
+            <w:r>
+              <w:rPr>
+                <w:noProof/>
+              </w:rPr>
+              <w:t>NOT NULL TenCT NVARCHAR(200),</w:t>
+            </w:r>
+          </w:p>
+          <w:p>
+            <w:pPr>
+              <w:spacing w:line="360" w:lineRule="auto"/>
+              <w:rPr>
+                <w:noProof/>
+              </w:rPr>
+            </w:pPr>
+            <w:r>
+              <w:rPr>
+                <w:noProof/>
+              </w:rPr>
+              <w:t>NOT NULL MaNganh NVARCHAR(20),</w:t>
+            </w:r>
+          </w:p>
+          <w:p>
+            <w:pPr>
+              <w:spacing w:line="360" w:lineRule="auto"/>
+              <w:rPr>
+                <w:noProof/>
+              </w:rPr>
+            </w:pPr>
+            <w:r>
+              <w:rPr>
+                <w:noProof/>
+              </w:rPr>
+              <w:t>NOT NULL HinhThuc NVARCHAR(20),</w:t>
+            </w:r>
+          </w:p>
+          <w:p>
+            <w:pPr>
+              <w:spacing w:line="360" w:lineRule="auto"/>
+              <w:rPr>
+                <w:noProof/>
+              </w:rPr>
+            </w:pPr>
+            <w:r>
+              <w:rPr>
+                <w:noProof/>
+              </w:rPr>
+              <w:t>NOT NULL CHECK (HeDaoTao IN (N'Đại trà', N'CLC'))</w:t>
+            </w:r>
+            <w:r>
+              <w:rPr>
+                <w:noProof/>
+              </w:rPr>
+              <w:t xml:space="preserve"> </w:t>
+            </w:r>
+            <w:r>
+              <w:rPr>
+                <w:noProof/>
+              </w:rPr>
+              <w:t xml:space="preserve">HeDaoTao NVARCHAR(20) </w:t>
+            </w:r>
+          </w:p>
+          <w:p>
+            <w:pPr>
+              <w:spacing w:line="360" w:lineRule="auto"/>
+              <w:rPr>
+                <w:noProof/>
+              </w:rPr>
+            </w:pPr>
+            <w:r>
+              <w:rPr>
+                <w:noProof/>
+              </w:rPr>
+              <w:t>MaNganh tham chiếu tới bảng Ngành</w:t>
+            </w:r>
+          </w:p>
+        </w:tc>
+      </w:tr>
+      <w:tr>
+        <w:tc>
+          <w:tcPr>
+            <w:tcW w:w="860" w:type="dxa"/>
+            <w:vAlign w:val="center"/>
+          </w:tcPr>
+          <w:p>
+            <w:pPr>
+              <w:spacing w:line="360" w:lineRule="auto"/>
+              <w:jc w:val="center"/>
+              <w:rPr>
+                <w:b/>
+                <w:bCs/>
+                <w:noProof/>
+              </w:rPr>
+            </w:pPr>
+            <w:r>
+              <w:rPr>
+                <w:b/>
+                <w:bCs/>
+                <w:noProof/>
+              </w:rPr>
+              <w:t>7</w:t>
+            </w:r>
+          </w:p>
+        </w:tc>
+        <w:tc>
+          <w:tcPr>
+            <w:tcW w:w="2846" w:type="dxa"/>
+            <w:vAlign w:val="center"/>
+          </w:tcPr>
+          <w:p>
+            <w:pPr>
+              <w:spacing w:line="360" w:lineRule="auto"/>
+              <w:jc w:val="center"/>
+              <w:rPr>
+                <w:b/>
+                <w:bCs/>
+                <w:noProof/>
+              </w:rPr>
+            </w:pPr>
+            <w:r>
+              <w:rPr>
+                <w:b/>
+                <w:bCs/>
+                <w:noProof/>
+              </w:rPr>
+              <w:t>ChucVu</w:t>
+            </w:r>
+          </w:p>
+        </w:tc>
+        <w:tc>
+          <w:tcPr>
+            <w:tcW w:w="5787" w:type="dxa"/>
+          </w:tcPr>
+          <w:p>
+            <w:pPr>
+              <w:spacing w:line="360" w:lineRule="auto"/>
+              <w:rPr>
+                <w:noProof/>
+              </w:rPr>
+            </w:pPr>
+          </w:p>
+        </w:tc>
+      </w:tr>
+      <w:tr>
+        <w:tc>
+          <w:tcPr>
+            <w:tcW w:w="860" w:type="dxa"/>
+            <w:vAlign w:val="center"/>
+          </w:tcPr>
+          <w:p>
+            <w:pPr>
+              <w:spacing w:line="360" w:lineRule="auto"/>
+              <w:jc w:val="center"/>
+              <w:rPr>
+                <w:b/>
+                <w:bCs/>
+                <w:noProof/>
+              </w:rPr>
+            </w:pPr>
+            <w:r>
+              <w:rPr>
+                <w:b/>
+                <w:bCs/>
+                <w:noProof/>
+              </w:rPr>
+              <w:t>8</w:t>
+            </w:r>
+          </w:p>
+        </w:tc>
+        <w:tc>
+          <w:tcPr>
+            <w:tcW w:w="2846" w:type="dxa"/>
+            <w:vAlign w:val="center"/>
+          </w:tcPr>
+          <w:p>
+            <w:pPr>
+              <w:spacing w:line="360" w:lineRule="auto"/>
+              <w:jc w:val="center"/>
+              <w:rPr>
+                <w:b/>
+                <w:bCs/>
+                <w:noProof/>
+              </w:rPr>
+            </w:pPr>
+            <w:r>
+              <w:rPr>
+                <w:b/>
+                <w:bCs/>
+                <w:noProof/>
+              </w:rPr>
+              <w:t>TrinhDo</w:t>
+            </w:r>
+          </w:p>
+        </w:tc>
+        <w:tc>
+          <w:tcPr>
+            <w:tcW w:w="5787" w:type="dxa"/>
+          </w:tcPr>
+          <w:p>
+            <w:pPr>
+              <w:spacing w:line="360" w:lineRule="auto"/>
+              <w:rPr>
+                <w:noProof/>
+              </w:rPr>
+            </w:pPr>
+          </w:p>
+        </w:tc>
+      </w:tr>
+      <w:tr>
+        <w:tc>
+          <w:tcPr>
+            <w:tcW w:w="860" w:type="dxa"/>
+            <w:vAlign w:val="center"/>
+          </w:tcPr>
+          <w:p>
+            <w:pPr>
+              <w:spacing w:line="360" w:lineRule="auto"/>
+              <w:jc w:val="center"/>
+              <w:rPr>
+                <w:b/>
+                <w:bCs/>
+                <w:noProof/>
+              </w:rPr>
+            </w:pPr>
+            <w:r>
+              <w:rPr>
+                <w:b/>
+                <w:bCs/>
+                <w:noProof/>
+              </w:rPr>
+              <w:t>9</w:t>
+            </w:r>
+          </w:p>
+        </w:tc>
+        <w:tc>
+          <w:tcPr>
+            <w:tcW w:w="2846" w:type="dxa"/>
+            <w:vAlign w:val="center"/>
+          </w:tcPr>
+          <w:p>
+            <w:pPr>
+              <w:spacing w:line="360" w:lineRule="auto"/>
+              <w:jc w:val="center"/>
+              <w:rPr>
+                <w:b/>
+                <w:bCs/>
+                <w:noProof/>
+              </w:rPr>
+            </w:pPr>
+            <w:r>
+              <w:rPr>
+                <w:b/>
+                <w:bCs/>
+                <w:noProof/>
+              </w:rPr>
+              <w:t>CanBo</w:t>
+            </w:r>
+          </w:p>
+        </w:tc>
+        <w:tc>
+          <w:tcPr>
+            <w:tcW w:w="5787" w:type="dxa"/>
+          </w:tcPr>
+          <w:p>
+            <w:pPr>
+              <w:spacing w:line="360" w:lineRule="auto"/>
+              <w:rPr>
+                <w:noProof/>
+              </w:rPr>
+            </w:pPr>
+          </w:p>
+        </w:tc>
+      </w:tr>
+      <w:tr>
+        <w:tc>
+          <w:tcPr>
+            <w:tcW w:w="860" w:type="dxa"/>
+            <w:vAlign w:val="center"/>
+          </w:tcPr>
+          <w:p>
+            <w:pPr>
+              <w:spacing w:line="360" w:lineRule="auto"/>
+              <w:jc w:val="center"/>
+              <w:rPr>
+                <w:b/>
+                <w:bCs/>
+                <w:noProof/>
+              </w:rPr>
+            </w:pPr>
+            <w:r>
+              <w:rPr>
+                <w:b/>
+                <w:bCs/>
+                <w:noProof/>
+              </w:rPr>
+              <w:t>10</w:t>
+            </w:r>
+          </w:p>
+        </w:tc>
+        <w:tc>
+          <w:tcPr>
+            <w:tcW w:w="2846" w:type="dxa"/>
+            <w:vAlign w:val="center"/>
+          </w:tcPr>
+          <w:p>
+            <w:pPr>
+              <w:spacing w:line="360" w:lineRule="auto"/>
+              <w:jc w:val="center"/>
+              <w:rPr>
+                <w:b/>
+                <w:bCs/>
+                <w:noProof/>
+              </w:rPr>
+            </w:pPr>
+            <w:r>
+              <w:rPr>
+                <w:b/>
+                <w:bCs/>
+                <w:noProof/>
+              </w:rPr>
+              <w:t>MonHoc</w:t>
+            </w:r>
+          </w:p>
+        </w:tc>
+        <w:tc>
+          <w:tcPr>
+            <w:tcW w:w="5787" w:type="dxa"/>
+          </w:tcPr>
+          <w:p>
+            <w:pPr>
+              <w:spacing w:line="360" w:lineRule="auto"/>
+              <w:rPr>
+                <w:noProof/>
+              </w:rPr>
+            </w:pPr>
+          </w:p>
+        </w:tc>
+      </w:tr>
+      <w:tr>
+        <w:tc>
+          <w:tcPr>
+            <w:tcW w:w="860" w:type="dxa"/>
+            <w:vAlign w:val="center"/>
+          </w:tcPr>
+          <w:p>
+            <w:pPr>
+              <w:spacing w:line="360" w:lineRule="auto"/>
+              <w:jc w:val="center"/>
+              <w:rPr>
+                <w:b/>
+                <w:bCs/>
+                <w:noProof/>
+              </w:rPr>
+            </w:pPr>
+            <w:r>
+              <w:rPr>
+                <w:b/>
+                <w:bCs/>
+                <w:noProof/>
+              </w:rPr>
+              <w:t>11</w:t>
+            </w:r>
+          </w:p>
+        </w:tc>
+        <w:tc>
+          <w:tcPr>
+            <w:tcW w:w="2846" w:type="dxa"/>
+            <w:vAlign w:val="center"/>
+          </w:tcPr>
+          <w:p>
+            <w:pPr>
+              <w:spacing w:line="360" w:lineRule="auto"/>
+              <w:jc w:val="center"/>
+              <w:rPr>
+                <w:b/>
+                <w:bCs/>
+                <w:noProof/>
+              </w:rPr>
+            </w:pPr>
+            <w:r>
+              <w:rPr>
+                <w:b/>
+                <w:bCs/>
+                <w:noProof/>
+              </w:rPr>
+              <w:t>ChuongTrinh_MonHoc</w:t>
+            </w:r>
+          </w:p>
+        </w:tc>
+        <w:tc>
+          <w:tcPr>
+            <w:tcW w:w="5787" w:type="dxa"/>
+          </w:tcPr>
+          <w:p>
+            <w:pPr>
+              <w:spacing w:line="360" w:lineRule="auto"/>
+              <w:rPr>
+                <w:noProof/>
+              </w:rPr>
+            </w:pPr>
+          </w:p>
+        </w:tc>
+      </w:tr>
+      <w:tr>
+        <w:tc>
+          <w:tcPr>
+            <w:tcW w:w="860" w:type="dxa"/>
+            <w:vAlign w:val="center"/>
+          </w:tcPr>
+          <w:p>
+            <w:pPr>
+              <w:spacing w:line="360" w:lineRule="auto"/>
+              <w:jc w:val="center"/>
+              <w:rPr>
+                <w:b/>
+                <w:bCs/>
+                <w:noProof/>
+              </w:rPr>
+            </w:pPr>
+            <w:r>
+              <w:rPr>
+                <w:b/>
+                <w:bCs/>
+                <w:noProof/>
+              </w:rPr>
+              <w:t>12</w:t>
+            </w:r>
+          </w:p>
+        </w:tc>
+        <w:tc>
+          <w:tcPr>
+            <w:tcW w:w="2846" w:type="dxa"/>
+            <w:vAlign w:val="center"/>
+          </w:tcPr>
+          <w:p>
+            <w:pPr>
+              <w:spacing w:line="360" w:lineRule="auto"/>
+              <w:jc w:val="center"/>
+              <w:rPr>
+                <w:b/>
+                <w:bCs/>
+                <w:noProof/>
+              </w:rPr>
+            </w:pPr>
+            <w:r>
+              <w:rPr>
+                <w:b/>
+                <w:bCs/>
+                <w:noProof/>
+              </w:rPr>
+              <w:t>LopHocPhan</w:t>
+            </w:r>
+          </w:p>
+        </w:tc>
+        <w:tc>
+          <w:tcPr>
+            <w:tcW w:w="5787" w:type="dxa"/>
+          </w:tcPr>
+          <w:p>
+            <w:pPr>
+              <w:spacing w:line="360" w:lineRule="auto"/>
+              <w:rPr>
+                <w:noProof/>
+              </w:rPr>
+            </w:pPr>
+          </w:p>
+        </w:tc>
+      </w:tr>
+      <w:tr>
+        <w:tc>
+          <w:tcPr>
+            <w:tcW w:w="860" w:type="dxa"/>
+            <w:vAlign w:val="center"/>
+          </w:tcPr>
+          <w:p>
+            <w:pPr>
+              <w:spacing w:line="360" w:lineRule="auto"/>
+              <w:jc w:val="center"/>
+              <w:rPr>
+                <w:b/>
+                <w:bCs/>
+                <w:noProof/>
+              </w:rPr>
+            </w:pPr>
+            <w:r>
+              <w:rPr>
+                <w:b/>
+                <w:bCs/>
+                <w:noProof/>
+              </w:rPr>
+              <w:t>13</w:t>
+            </w:r>
+          </w:p>
+        </w:tc>
+        <w:tc>
+          <w:tcPr>
+            <w:tcW w:w="2846" w:type="dxa"/>
+            <w:vAlign w:val="center"/>
+          </w:tcPr>
+          <w:p>
+            <w:pPr>
+              <w:spacing w:line="360" w:lineRule="auto"/>
+              <w:jc w:val="center"/>
+              <w:rPr>
+                <w:b/>
+                <w:bCs/>
+                <w:noProof/>
+              </w:rPr>
+            </w:pPr>
+            <w:r>
+              <w:rPr>
+                <w:b/>
+                <w:bCs/>
+                <w:noProof/>
+              </w:rPr>
+              <w:t>PhanCongGiangDay</w:t>
+            </w:r>
+          </w:p>
+        </w:tc>
+        <w:tc>
+          <w:tcPr>
+            <w:tcW w:w="5787" w:type="dxa"/>
+          </w:tcPr>
+          <w:p>
+            <w:pPr>
+              <w:spacing w:line="360" w:lineRule="auto"/>
+              <w:rPr>
+                <w:noProof/>
+              </w:rPr>
+            </w:pPr>
+          </w:p>
+        </w:tc>
+      </w:tr>
+      <w:tr>
+        <w:tc>
+          <w:tcPr>
+            <w:tcW w:w="860" w:type="dxa"/>
+            <w:vAlign w:val="center"/>
+          </w:tcPr>
+          <w:p>
+            <w:pPr>
+              <w:spacing w:line="360" w:lineRule="auto"/>
+              <w:jc w:val="center"/>
+              <w:rPr>
+                <w:b/>
+                <w:bCs/>
+                <w:noProof/>
+              </w:rPr>
+            </w:pPr>
+            <w:r>
+              <w:rPr>
+                <w:b/>
+                <w:bCs/>
+                <w:noProof/>
+              </w:rPr>
+              <w:t>14</w:t>
+            </w:r>
+          </w:p>
+        </w:tc>
+        <w:tc>
+          <w:tcPr>
+            <w:tcW w:w="2846" w:type="dxa"/>
+            <w:vAlign w:val="center"/>
+          </w:tcPr>
+          <w:p>
+            <w:pPr>
+              <w:spacing w:line="360" w:lineRule="auto"/>
+              <w:jc w:val="center"/>
+              <w:rPr>
+                <w:b/>
+                <w:bCs/>
+                <w:noProof/>
+              </w:rPr>
+            </w:pPr>
+            <w:r>
+              <w:rPr>
+                <w:b/>
+                <w:bCs/>
+                <w:noProof/>
+              </w:rPr>
+              <w:t>BacLuong</w:t>
+            </w:r>
+          </w:p>
+        </w:tc>
+        <w:tc>
+          <w:tcPr>
+            <w:tcW w:w="5787" w:type="dxa"/>
+          </w:tcPr>
+          <w:p>
+            <w:pPr>
+              <w:spacing w:line="360" w:lineRule="auto"/>
+              <w:rPr>
+                <w:noProof/>
+              </w:rPr>
+            </w:pPr>
+          </w:p>
+        </w:tc>
+      </w:tr>
+      <w:tr>
+        <w:tc>
+          <w:tcPr>
+            <w:tcW w:w="860" w:type="dxa"/>
+            <w:vAlign w:val="center"/>
+          </w:tcPr>
+          <w:p>
+            <w:pPr>
+              <w:spacing w:line="360" w:lineRule="auto"/>
+              <w:jc w:val="center"/>
+              <w:rPr>
+                <w:b/>
+                <w:bCs/>
+                <w:noProof/>
+              </w:rPr>
+            </w:pPr>
+            <w:r>
+              <w:rPr>
+                <w:b/>
+                <w:bCs/>
+                <w:noProof/>
+              </w:rPr>
+              <w:t>15</w:t>
+            </w:r>
+          </w:p>
+        </w:tc>
+        <w:tc>
+          <w:tcPr>
+            <w:tcW w:w="2846" w:type="dxa"/>
+            <w:vAlign w:val="center"/>
+          </w:tcPr>
+          <w:p>
+            <w:pPr>
+              <w:spacing w:line="360" w:lineRule="auto"/>
+              <w:jc w:val="center"/>
+              <w:rPr>
+                <w:b/>
+                <w:bCs/>
+                <w:noProof/>
+              </w:rPr>
+            </w:pPr>
+            <w:r>
+              <w:rPr>
+                <w:b/>
+                <w:bCs/>
+                <w:noProof/>
+              </w:rPr>
+              <w:t>BangLuong</w:t>
+            </w:r>
+          </w:p>
+        </w:tc>
+        <w:tc>
+          <w:tcPr>
+            <w:tcW w:w="5787" w:type="dxa"/>
+          </w:tcPr>
+          <w:p>
+            <w:pPr>
+              <w:spacing w:line="360" w:lineRule="auto"/>
+              <w:rPr>
+                <w:noProof/>
+              </w:rPr>
+            </w:pPr>
+          </w:p>
+        </w:tc>
+      </w:tr>
+      <w:tr>
+        <w:tc>
+          <w:tcPr>
+            <w:tcW w:w="860" w:type="dxa"/>
+            <w:vAlign w:val="center"/>
+          </w:tcPr>
+          <w:p>
+            <w:pPr>
+              <w:spacing w:line="360" w:lineRule="auto"/>
+              <w:jc w:val="center"/>
+              <w:rPr>
+                <w:b/>
+                <w:bCs/>
+                <w:noProof/>
+              </w:rPr>
+            </w:pPr>
+            <w:r>
+              <w:rPr>
+                <w:b/>
+                <w:bCs/>
+                <w:noProof/>
+              </w:rPr>
+              <w:t>16</w:t>
+            </w:r>
+          </w:p>
+        </w:tc>
+        <w:tc>
+          <w:tcPr>
+            <w:tcW w:w="2846" w:type="dxa"/>
+            <w:vAlign w:val="center"/>
+          </w:tcPr>
+          <w:p>
+            <w:pPr>
+              <w:spacing w:line="360" w:lineRule="auto"/>
+              <w:jc w:val="center"/>
+              <w:rPr>
+                <w:b/>
+                <w:bCs/>
+                <w:noProof/>
+              </w:rPr>
+            </w:pPr>
+            <w:r>
+              <w:rPr>
+                <w:b/>
+                <w:bCs/>
+                <w:noProof/>
+              </w:rPr>
+              <w:t>CauHinhLuong</w:t>
+            </w:r>
+          </w:p>
+        </w:tc>
+        <w:tc>
+          <w:tcPr>
+            <w:tcW w:w="5787" w:type="dxa"/>
+          </w:tcPr>
+          <w:p>
+            <w:pPr>
+              <w:spacing w:line="360" w:lineRule="auto"/>
+              <w:rPr>
+                <w:noProof/>
               </w:rPr>
             </w:pPr>
           </w:p>
